--- a/JSON and JS.docx
+++ b/JSON and JS.docx
@@ -575,15 +575,307 @@
       <w:r>
         <w:t>nment within which the function was declared.</w:t>
       </w:r>
+    </w:p>
+    <w:p>
+      <w:pPr>
+        <w:rPr>
+          <w:color w:val="FF0000"/>
+        </w:rPr>
+      </w:pPr>
+    </w:p>
+    <w:p>
+      <w:r>
+        <w:lastRenderedPageBreak/>
+        <w:t>BOM – Browser Object Model.</w:t>
+      </w:r>
+    </w:p>
+    <w:p>
+      <w:r>
+        <w:t>DOM – Document Object Model.</w:t>
+      </w:r>
+    </w:p>
+    <w:p>
+      <w:r>
+        <w:tab/>
+        <w:t>Browser itself is an object. Browser Window is an object.</w:t>
+      </w:r>
+    </w:p>
+    <w:p>
+      <w:r>
+        <w:rPr>
+          <w:noProof/>
+        </w:rPr>
+        <w:drawing>
+          <wp:inline distT="0" distB="0" distL="0" distR="0" wp14:anchorId="77351DB4" wp14:editId="36F2EF7B">
+            <wp:extent cx="5943600" cy="3120390"/>
+            <wp:effectExtent l="0" t="0" r="0" b="3810"/>
+            <wp:docPr id="2" name="Picture 2"/>
+            <wp:cNvGraphicFramePr>
+              <a:graphicFrameLocks xmlns:a="http://schemas.openxmlformats.org/drawingml/2006/main" noChangeAspect="1"/>
+            </wp:cNvGraphicFramePr>
+            <a:graphic xmlns:a="http://schemas.openxmlformats.org/drawingml/2006/main">
+              <a:graphicData uri="http://schemas.openxmlformats.org/drawingml/2006/picture">
+                <pic:pic xmlns:pic="http://schemas.openxmlformats.org/drawingml/2006/picture">
+                  <pic:nvPicPr>
+                    <pic:cNvPr id="1" name=""/>
+                    <pic:cNvPicPr/>
+                  </pic:nvPicPr>
+                  <pic:blipFill>
+                    <a:blip r:embed="rId9"/>
+                    <a:stretch>
+                      <a:fillRect/>
+                    </a:stretch>
+                  </pic:blipFill>
+                  <pic:spPr>
+                    <a:xfrm>
+                      <a:off x="0" y="0"/>
+                      <a:ext cx="5943600" cy="3120390"/>
+                    </a:xfrm>
+                    <a:prstGeom prst="rect">
+                      <a:avLst/>
+                    </a:prstGeom>
+                  </pic:spPr>
+                </pic:pic>
+              </a:graphicData>
+            </a:graphic>
+          </wp:inline>
+        </w:drawing>
+      </w:r>
+    </w:p>
+    <w:p/>
+    <w:p>
+      <w:r>
+        <w:rPr>
+          <w:b/>
+        </w:rPr>
+        <w:t>DOM</w:t>
+      </w:r>
+      <w:r>
+        <w:t xml:space="preserve"> is the Model of the Document that forms the current webpage</w:t>
+      </w:r>
+      <w:r>
+        <w:t>. In other words, it is the way/standard</w:t>
+      </w:r>
+      <w:r>
+        <w:t xml:space="preserve"> (</w:t>
+      </w:r>
+      <w:r>
+        <w:t>like</w:t>
+      </w:r>
+      <w:r>
+        <w:t xml:space="preserve"> class definition)</w:t>
+      </w:r>
+      <w:r>
+        <w:t xml:space="preserve"> of any Document object available on the Window object.</w:t>
+      </w:r>
+    </w:p>
+    <w:p>
+      <w:r>
+        <w:t>Each of the HTML element forms a DOM node.</w:t>
+      </w:r>
+      <w:r>
+        <w:t xml:space="preserve"> </w:t>
+      </w:r>
+      <w:r>
+        <w:t>Browser</w:t>
+      </w:r>
+      <w:r>
+        <w:t xml:space="preserve"> treats each </w:t>
+      </w:r>
+      <w:r>
+        <w:t xml:space="preserve">DOM </w:t>
+      </w:r>
+      <w:r>
+        <w:t>node like any other object.</w:t>
+      </w:r>
+    </w:p>
+    <w:p>
+      <w:r>
+        <w:t>When a document is loaded in the browser, it is loaded into the Document property (object) on the window object</w:t>
+      </w:r>
+      <w:r>
+        <w:t xml:space="preserve"> present in Browser object</w:t>
+      </w:r>
+      <w:r>
+        <w:t xml:space="preserve"> (</w:t>
+      </w:r>
+      <w:r>
+        <w:t>In short, it is loaded into Document Object of BOM</w:t>
+      </w:r>
+      <w:r>
+        <w:t>) and a DOM is created for just this document instance.</w:t>
+      </w:r>
+      <w:r>
+        <w:t xml:space="preserve"> The browser now creates a node tree, modelling the relationships between different nodes.</w:t>
+      </w:r>
+    </w:p>
+    <w:p>
+      <w:r>
+        <w:rPr>
+          <w:noProof/>
+        </w:rPr>
+        <w:lastRenderedPageBreak/>
+        <w:drawing>
+          <wp:inline distT="0" distB="0" distL="0" distR="0" wp14:anchorId="1745D5CE" wp14:editId="621AC179">
+            <wp:extent cx="5943600" cy="3093720"/>
+            <wp:effectExtent l="0" t="0" r="0" b="0"/>
+            <wp:docPr id="4" name="Picture 4"/>
+            <wp:cNvGraphicFramePr>
+              <a:graphicFrameLocks xmlns:a="http://schemas.openxmlformats.org/drawingml/2006/main" noChangeAspect="1"/>
+            </wp:cNvGraphicFramePr>
+            <a:graphic xmlns:a="http://schemas.openxmlformats.org/drawingml/2006/main">
+              <a:graphicData uri="http://schemas.openxmlformats.org/drawingml/2006/picture">
+                <pic:pic xmlns:pic="http://schemas.openxmlformats.org/drawingml/2006/picture">
+                  <pic:nvPicPr>
+                    <pic:cNvPr id="1" name=""/>
+                    <pic:cNvPicPr/>
+                  </pic:nvPicPr>
+                  <pic:blipFill>
+                    <a:blip r:embed="rId10"/>
+                    <a:stretch>
+                      <a:fillRect/>
+                    </a:stretch>
+                  </pic:blipFill>
+                  <pic:spPr>
+                    <a:xfrm>
+                      <a:off x="0" y="0"/>
+                      <a:ext cx="5943600" cy="3093720"/>
+                    </a:xfrm>
+                    <a:prstGeom prst="rect">
+                      <a:avLst/>
+                    </a:prstGeom>
+                  </pic:spPr>
+                </pic:pic>
+              </a:graphicData>
+            </a:graphic>
+          </wp:inline>
+        </w:drawing>
+      </w:r>
+    </w:p>
+    <w:p>
+      <w:r>
+        <w:rPr>
+          <w:noProof/>
+        </w:rPr>
+        <w:drawing>
+          <wp:inline distT="0" distB="0" distL="0" distR="0" wp14:anchorId="7F533889" wp14:editId="6913494C">
+            <wp:extent cx="5943600" cy="3290570"/>
+            <wp:effectExtent l="0" t="0" r="0" b="5080"/>
+            <wp:docPr id="6" name="Picture 6"/>
+            <wp:cNvGraphicFramePr>
+              <a:graphicFrameLocks xmlns:a="http://schemas.openxmlformats.org/drawingml/2006/main" noChangeAspect="1"/>
+            </wp:cNvGraphicFramePr>
+            <a:graphic xmlns:a="http://schemas.openxmlformats.org/drawingml/2006/main">
+              <a:graphicData uri="http://schemas.openxmlformats.org/drawingml/2006/picture">
+                <pic:pic xmlns:pic="http://schemas.openxmlformats.org/drawingml/2006/picture">
+                  <pic:nvPicPr>
+                    <pic:cNvPr id="1" name=""/>
+                    <pic:cNvPicPr/>
+                  </pic:nvPicPr>
+                  <pic:blipFill>
+                    <a:blip r:embed="rId11"/>
+                    <a:stretch>
+                      <a:fillRect/>
+                    </a:stretch>
+                  </pic:blipFill>
+                  <pic:spPr>
+                    <a:xfrm>
+                      <a:off x="0" y="0"/>
+                      <a:ext cx="5943600" cy="3290570"/>
+                    </a:xfrm>
+                    <a:prstGeom prst="rect">
+                      <a:avLst/>
+                    </a:prstGeom>
+                  </pic:spPr>
+                </pic:pic>
+              </a:graphicData>
+            </a:graphic>
+          </wp:inline>
+        </w:drawing>
+      </w:r>
+    </w:p>
+    <w:p/>
+    <w:p>
+      <w:r>
+        <w:t xml:space="preserve">In </w:t>
+      </w:r>
+      <w:proofErr w:type="spellStart"/>
+      <w:r>
+        <w:t>querySelector</w:t>
+      </w:r>
+      <w:proofErr w:type="spellEnd"/>
+      <w:r>
+        <w:t xml:space="preserve">() . is used to indicate a </w:t>
+      </w:r>
+      <w:proofErr w:type="spellStart"/>
+      <w:r>
+        <w:t>css</w:t>
+      </w:r>
+      <w:proofErr w:type="spellEnd"/>
+      <w:r>
+        <w:t xml:space="preserve"> </w:t>
+      </w:r>
+      <w:proofErr w:type="spellStart"/>
+      <w:r>
+        <w:t>clss</w:t>
+      </w:r>
+      <w:proofErr w:type="spellEnd"/>
+      <w:r>
+        <w:t xml:space="preserve">, # is used to indicate a </w:t>
+      </w:r>
+      <w:proofErr w:type="spellStart"/>
+      <w:r>
+        <w:t>css</w:t>
+      </w:r>
+      <w:proofErr w:type="spellEnd"/>
+      <w:r>
+        <w:t xml:space="preserve"> id.</w:t>
+      </w:r>
+    </w:p>
+    <w:p>
+      <w:r>
+        <w:rPr>
+          <w:noProof/>
+        </w:rPr>
+        <w:lastRenderedPageBreak/>
+        <w:drawing>
+          <wp:inline distT="0" distB="0" distL="0" distR="0" wp14:anchorId="317B06B4" wp14:editId="2A76AE0C">
+            <wp:extent cx="5943600" cy="3375025"/>
+            <wp:effectExtent l="0" t="0" r="0" b="0"/>
+            <wp:docPr id="7" name="Picture 7"/>
+            <wp:cNvGraphicFramePr>
+              <a:graphicFrameLocks xmlns:a="http://schemas.openxmlformats.org/drawingml/2006/main" noChangeAspect="1"/>
+            </wp:cNvGraphicFramePr>
+            <a:graphic xmlns:a="http://schemas.openxmlformats.org/drawingml/2006/main">
+              <a:graphicData uri="http://schemas.openxmlformats.org/drawingml/2006/picture">
+                <pic:pic xmlns:pic="http://schemas.openxmlformats.org/drawingml/2006/picture">
+                  <pic:nvPicPr>
+                    <pic:cNvPr id="1" name=""/>
+                    <pic:cNvPicPr/>
+                  </pic:nvPicPr>
+                  <pic:blipFill>
+                    <a:blip r:embed="rId12"/>
+                    <a:stretch>
+                      <a:fillRect/>
+                    </a:stretch>
+                  </pic:blipFill>
+                  <pic:spPr>
+                    <a:xfrm>
+                      <a:off x="0" y="0"/>
+                      <a:ext cx="5943600" cy="3375025"/>
+                    </a:xfrm>
+                    <a:prstGeom prst="rect">
+                      <a:avLst/>
+                    </a:prstGeom>
+                  </pic:spPr>
+                </pic:pic>
+              </a:graphicData>
+            </a:graphic>
+          </wp:inline>
+        </w:drawing>
+      </w:r>
       <w:bookmarkStart w:id="0" w:name="_GoBack"/>
       <w:bookmarkEnd w:id="0"/>
-    </w:p>
-    <w:p>
-      <w:pPr>
-        <w:rPr>
-          <w:color w:val="FF0000"/>
-        </w:rPr>
-      </w:pPr>
     </w:p>
     <w:sectPr>
       <w:pgSz w:w="12240" w:h="15840"/>
@@ -1548,7 +1840,7 @@
 </file>
 
 <file path=customXml/itemProps1.xml><?xml version="1.0" encoding="utf-8"?>
-<ds:datastoreItem xmlns:ds="http://schemas.openxmlformats.org/officeDocument/2006/customXml" ds:itemID="{B9A61EAD-7791-4CCD-9E14-639DDB45F8ED}">
+<ds:datastoreItem xmlns:ds="http://schemas.openxmlformats.org/officeDocument/2006/customXml" ds:itemID="{F487FA29-FF68-4AC0-B71C-4F34E7B72F95}">
   <ds:schemaRefs>
     <ds:schemaRef ds:uri="http://schemas.openxmlformats.org/officeDocument/2006/bibliography"/>
   </ds:schemaRefs>

--- a/JSON and JS.docx
+++ b/JSON and JS.docx
@@ -339,13 +339,8 @@
       </w:r>
     </w:p>
     <w:p>
-      <w:proofErr w:type="gramStart"/>
-      <w:r>
-        <w:t>So</w:t>
-      </w:r>
-      <w:proofErr w:type="gramEnd"/>
-      <w:r>
-        <w:t xml:space="preserve"> it is best to add script tags at the end of body tag.</w:t>
+      <w:r>
+        <w:t>So it is best to add script tags at the end of body tag.</w:t>
       </w:r>
     </w:p>
     <w:p/>
@@ -874,8 +869,292 @@
           </wp:inline>
         </w:drawing>
       </w:r>
+    </w:p>
+    <w:p/>
+    <w:p>
+      <w:proofErr w:type="spellStart"/>
+      <w:r>
+        <w:t>setInterval</w:t>
+      </w:r>
+      <w:proofErr w:type="spellEnd"/>
+      <w:r>
+        <w:t>(function, milliseconds);</w:t>
+      </w:r>
+    </w:p>
+    <w:p>
+      <w:proofErr w:type="spellStart"/>
+      <w:r>
+        <w:t>setTimeout</w:t>
+      </w:r>
+      <w:proofErr w:type="spellEnd"/>
+      <w:r>
+        <w:t>(fun</w:t>
+      </w:r>
+      <w:r>
+        <w:tab/>
+        <w:t>, milliseconds);</w:t>
+      </w:r>
+      <w:r>
+        <w:t xml:space="preserve"> </w:t>
+      </w:r>
+    </w:p>
+    <w:p>
+      <w:r>
+        <w:tab/>
+        <w:t>These methods are defined over window object and are very useful.</w:t>
+      </w:r>
+    </w:p>
+    <w:p>
+      <w:r>
+        <w:rPr>
+          <w:noProof/>
+        </w:rPr>
+        <w:drawing>
+          <wp:inline distT="0" distB="0" distL="0" distR="0" wp14:anchorId="436E55F0" wp14:editId="71763188">
+            <wp:extent cx="5943600" cy="2891790"/>
+            <wp:effectExtent l="0" t="0" r="0" b="3810"/>
+            <wp:docPr id="3" name="Picture 3"/>
+            <wp:cNvGraphicFramePr>
+              <a:graphicFrameLocks xmlns:a="http://schemas.openxmlformats.org/drawingml/2006/main" noChangeAspect="1"/>
+            </wp:cNvGraphicFramePr>
+            <a:graphic xmlns:a="http://schemas.openxmlformats.org/drawingml/2006/main">
+              <a:graphicData uri="http://schemas.openxmlformats.org/drawingml/2006/picture">
+                <pic:pic xmlns:pic="http://schemas.openxmlformats.org/drawingml/2006/picture">
+                  <pic:nvPicPr>
+                    <pic:cNvPr id="1" name=""/>
+                    <pic:cNvPicPr/>
+                  </pic:nvPicPr>
+                  <pic:blipFill>
+                    <a:blip r:embed="rId13"/>
+                    <a:stretch>
+                      <a:fillRect/>
+                    </a:stretch>
+                  </pic:blipFill>
+                  <pic:spPr>
+                    <a:xfrm>
+                      <a:off x="0" y="0"/>
+                      <a:ext cx="5943600" cy="2891790"/>
+                    </a:xfrm>
+                    <a:prstGeom prst="rect">
+                      <a:avLst/>
+                    </a:prstGeom>
+                  </pic:spPr>
+                </pic:pic>
+              </a:graphicData>
+            </a:graphic>
+          </wp:inline>
+        </w:drawing>
+      </w:r>
+    </w:p>
+    <w:p>
+      <w:r>
+        <w:rPr>
+          <w:noProof/>
+        </w:rPr>
+        <w:lastRenderedPageBreak/>
+        <w:drawing>
+          <wp:inline distT="0" distB="0" distL="0" distR="0" wp14:anchorId="123B3ECF" wp14:editId="2AF19FC9">
+            <wp:extent cx="5943600" cy="2786380"/>
+            <wp:effectExtent l="0" t="0" r="0" b="0"/>
+            <wp:docPr id="5" name="Picture 5"/>
+            <wp:cNvGraphicFramePr>
+              <a:graphicFrameLocks xmlns:a="http://schemas.openxmlformats.org/drawingml/2006/main" noChangeAspect="1"/>
+            </wp:cNvGraphicFramePr>
+            <a:graphic xmlns:a="http://schemas.openxmlformats.org/drawingml/2006/main">
+              <a:graphicData uri="http://schemas.openxmlformats.org/drawingml/2006/picture">
+                <pic:pic xmlns:pic="http://schemas.openxmlformats.org/drawingml/2006/picture">
+                  <pic:nvPicPr>
+                    <pic:cNvPr id="1" name=""/>
+                    <pic:cNvPicPr/>
+                  </pic:nvPicPr>
+                  <pic:blipFill>
+                    <a:blip r:embed="rId14"/>
+                    <a:stretch>
+                      <a:fillRect/>
+                    </a:stretch>
+                  </pic:blipFill>
+                  <pic:spPr>
+                    <a:xfrm>
+                      <a:off x="0" y="0"/>
+                      <a:ext cx="5943600" cy="2786380"/>
+                    </a:xfrm>
+                    <a:prstGeom prst="rect">
+                      <a:avLst/>
+                    </a:prstGeom>
+                  </pic:spPr>
+                </pic:pic>
+              </a:graphicData>
+            </a:graphic>
+          </wp:inline>
+        </w:drawing>
+      </w:r>
+      <w:r>
+        <w:rPr>
+          <w:noProof/>
+        </w:rPr>
+        <w:drawing>
+          <wp:inline distT="0" distB="0" distL="0" distR="0" wp14:anchorId="594FFE5C" wp14:editId="569B1358">
+            <wp:extent cx="5943600" cy="2757170"/>
+            <wp:effectExtent l="0" t="0" r="0" b="5080"/>
+            <wp:docPr id="9" name="Picture 9"/>
+            <wp:cNvGraphicFramePr>
+              <a:graphicFrameLocks xmlns:a="http://schemas.openxmlformats.org/drawingml/2006/main" noChangeAspect="1"/>
+            </wp:cNvGraphicFramePr>
+            <a:graphic xmlns:a="http://schemas.openxmlformats.org/drawingml/2006/main">
+              <a:graphicData uri="http://schemas.openxmlformats.org/drawingml/2006/picture">
+                <pic:pic xmlns:pic="http://schemas.openxmlformats.org/drawingml/2006/picture">
+                  <pic:nvPicPr>
+                    <pic:cNvPr id="1" name=""/>
+                    <pic:cNvPicPr/>
+                  </pic:nvPicPr>
+                  <pic:blipFill>
+                    <a:blip r:embed="rId15"/>
+                    <a:stretch>
+                      <a:fillRect/>
+                    </a:stretch>
+                  </pic:blipFill>
+                  <pic:spPr>
+                    <a:xfrm>
+                      <a:off x="0" y="0"/>
+                      <a:ext cx="5943600" cy="2757170"/>
+                    </a:xfrm>
+                    <a:prstGeom prst="rect">
+                      <a:avLst/>
+                    </a:prstGeom>
+                  </pic:spPr>
+                </pic:pic>
+              </a:graphicData>
+            </a:graphic>
+          </wp:inline>
+        </w:drawing>
+      </w:r>
+      <w:r>
+        <w:rPr>
+          <w:noProof/>
+        </w:rPr>
+        <w:drawing>
+          <wp:inline distT="0" distB="0" distL="0" distR="0" wp14:anchorId="5B109BC0" wp14:editId="250C90BD">
+            <wp:extent cx="5943600" cy="2613025"/>
+            <wp:effectExtent l="0" t="0" r="0" b="0"/>
+            <wp:docPr id="8" name="Picture 8"/>
+            <wp:cNvGraphicFramePr>
+              <a:graphicFrameLocks xmlns:a="http://schemas.openxmlformats.org/drawingml/2006/main" noChangeAspect="1"/>
+            </wp:cNvGraphicFramePr>
+            <a:graphic xmlns:a="http://schemas.openxmlformats.org/drawingml/2006/main">
+              <a:graphicData uri="http://schemas.openxmlformats.org/drawingml/2006/picture">
+                <pic:pic xmlns:pic="http://schemas.openxmlformats.org/drawingml/2006/picture">
+                  <pic:nvPicPr>
+                    <pic:cNvPr id="1" name=""/>
+                    <pic:cNvPicPr/>
+                  </pic:nvPicPr>
+                  <pic:blipFill>
+                    <a:blip r:embed="rId16"/>
+                    <a:stretch>
+                      <a:fillRect/>
+                    </a:stretch>
+                  </pic:blipFill>
+                  <pic:spPr>
+                    <a:xfrm>
+                      <a:off x="0" y="0"/>
+                      <a:ext cx="5943600" cy="2613025"/>
+                    </a:xfrm>
+                    <a:prstGeom prst="rect">
+                      <a:avLst/>
+                    </a:prstGeom>
+                  </pic:spPr>
+                </pic:pic>
+              </a:graphicData>
+            </a:graphic>
+          </wp:inline>
+        </w:drawing>
+      </w:r>
+    </w:p>
+    <w:p>
+      <w:r>
+        <w:rPr>
+          <w:noProof/>
+        </w:rPr>
+        <w:lastRenderedPageBreak/>
+        <w:drawing>
+          <wp:inline distT="0" distB="0" distL="0" distR="0" wp14:anchorId="7AD559C6" wp14:editId="6085A980">
+            <wp:extent cx="5943600" cy="2702560"/>
+            <wp:effectExtent l="0" t="0" r="0" b="2540"/>
+            <wp:docPr id="10" name="Picture 10"/>
+            <wp:cNvGraphicFramePr>
+              <a:graphicFrameLocks xmlns:a="http://schemas.openxmlformats.org/drawingml/2006/main" noChangeAspect="1"/>
+            </wp:cNvGraphicFramePr>
+            <a:graphic xmlns:a="http://schemas.openxmlformats.org/drawingml/2006/main">
+              <a:graphicData uri="http://schemas.openxmlformats.org/drawingml/2006/picture">
+                <pic:pic xmlns:pic="http://schemas.openxmlformats.org/drawingml/2006/picture">
+                  <pic:nvPicPr>
+                    <pic:cNvPr id="1" name=""/>
+                    <pic:cNvPicPr/>
+                  </pic:nvPicPr>
+                  <pic:blipFill>
+                    <a:blip r:embed="rId17"/>
+                    <a:stretch>
+                      <a:fillRect/>
+                    </a:stretch>
+                  </pic:blipFill>
+                  <pic:spPr>
+                    <a:xfrm>
+                      <a:off x="0" y="0"/>
+                      <a:ext cx="5943600" cy="2702560"/>
+                    </a:xfrm>
+                    <a:prstGeom prst="rect">
+                      <a:avLst/>
+                    </a:prstGeom>
+                  </pic:spPr>
+                </pic:pic>
+              </a:graphicData>
+            </a:graphic>
+          </wp:inline>
+        </w:drawing>
+      </w:r>
+    </w:p>
+    <w:p/>
+    <w:p>
+      <w:r>
+        <w:t xml:space="preserve">If multiple </w:t>
+      </w:r>
+      <w:r>
+        <w:t xml:space="preserve">event </w:t>
+      </w:r>
+      <w:r>
+        <w:t>handler</w:t>
+      </w:r>
+      <w:r>
+        <w:t>s</w:t>
+      </w:r>
+      <w:r>
+        <w:t xml:space="preserve"> are defined for a single event, the latest definition for the event handler takes the precedence and only that is executed.</w:t>
+      </w:r>
+    </w:p>
+    <w:p>
+      <w:r>
+        <w:t>Parenthesis</w:t>
+      </w:r>
       <w:bookmarkStart w:id="0" w:name="_GoBack"/>
       <w:bookmarkEnd w:id="0"/>
+      <w:r>
+        <w:t xml:space="preserve"> are not added to event handler functions to avoid their execution on script load.</w:t>
+      </w:r>
+    </w:p>
+    <w:p>
+      <w:r>
+        <w:t>.</w:t>
+      </w:r>
+      <w:proofErr w:type="spellStart"/>
+      <w:r>
+        <w:t>addEventList</w:t>
+      </w:r>
+      <w:r>
+        <w:t>ener</w:t>
+      </w:r>
+      <w:proofErr w:type="spellEnd"/>
+      <w:r>
+        <w:t>() can be used to bind multiple event handler to a single event.</w:t>
+      </w:r>
     </w:p>
     <w:sectPr>
       <w:pgSz w:w="12240" w:h="15840"/>
@@ -1840,7 +2119,7 @@
 </file>
 
 <file path=customXml/itemProps1.xml><?xml version="1.0" encoding="utf-8"?>
-<ds:datastoreItem xmlns:ds="http://schemas.openxmlformats.org/officeDocument/2006/customXml" ds:itemID="{F487FA29-FF68-4AC0-B71C-4F34E7B72F95}">
+<ds:datastoreItem xmlns:ds="http://schemas.openxmlformats.org/officeDocument/2006/customXml" ds:itemID="{5C2BDED6-4D5C-426B-90B6-E5FEF5E4F0B9}">
   <ds:schemaRefs>
     <ds:schemaRef ds:uri="http://schemas.openxmlformats.org/officeDocument/2006/bibliography"/>
   </ds:schemaRefs>
